--- a/08. Análise das Causas Raízes.docx
+++ b/08. Análise das Causas Raízes.docx
@@ -1,6 +1,6 @@
 
 <file path=word/document.xml><?xml version="1.0" encoding="utf-8"?>
-<w:document xmlns:wpc="http://schemas.microsoft.com/office/word/2010/wordprocessingCanvas" xmlns:cx="http://schemas.microsoft.com/office/drawing/2014/chartex" xmlns:cx1="http://schemas.microsoft.com/office/drawing/2015/9/8/chartex" xmlns:mc="http://schemas.openxmlformats.org/markup-compatibility/2006" xmlns:o="urn:schemas-microsoft-com:office:office" xmlns:r="http://schemas.openxmlformats.org/officeDocument/2006/relationships" xmlns:m="http://schemas.openxmlformats.org/officeDocument/2006/math" xmlns:v="urn:schemas-microsoft-com:vml" xmlns:wp14="http://schemas.microsoft.com/office/word/2010/wordprocessingDrawing" xmlns:wp="http://schemas.openxmlformats.org/drawingml/2006/wordprocessingDrawing" xmlns:w10="urn:schemas-microsoft-com:office:word" xmlns:w="http://schemas.openxmlformats.org/wordprocessingml/2006/main" xmlns:w14="http://schemas.microsoft.com/office/word/2010/wordml" xmlns:w15="http://schemas.microsoft.com/office/word/2012/wordml" xmlns:w16se="http://schemas.microsoft.com/office/word/2015/wordml/symex" xmlns:wpg="http://schemas.microsoft.com/office/word/2010/wordprocessingGroup" xmlns:wpi="http://schemas.microsoft.com/office/word/2010/wordprocessingInk" xmlns:wne="http://schemas.microsoft.com/office/word/2006/wordml" xmlns:wps="http://schemas.microsoft.com/office/word/2010/wordprocessingShape" mc:Ignorable="w14 w15 w16se wp14">
+<w:document xmlns:wpc="http://schemas.microsoft.com/office/word/2010/wordprocessingCanvas" xmlns:mc="http://schemas.openxmlformats.org/markup-compatibility/2006" xmlns:o="urn:schemas-microsoft-com:office:office" xmlns:r="http://schemas.openxmlformats.org/officeDocument/2006/relationships" xmlns:m="http://schemas.openxmlformats.org/officeDocument/2006/math" xmlns:v="urn:schemas-microsoft-com:vml" xmlns:wp14="http://schemas.microsoft.com/office/word/2010/wordprocessingDrawing" xmlns:wp="http://schemas.openxmlformats.org/drawingml/2006/wordprocessingDrawing" xmlns:w10="urn:schemas-microsoft-com:office:word" xmlns:w="http://schemas.openxmlformats.org/wordprocessingml/2006/main" xmlns:w14="http://schemas.microsoft.com/office/word/2010/wordml" xmlns:w15="http://schemas.microsoft.com/office/word/2012/wordml" xmlns:wpg="http://schemas.microsoft.com/office/word/2010/wordprocessingGroup" xmlns:wpi="http://schemas.microsoft.com/office/word/2010/wordprocessingInk" xmlns:wne="http://schemas.microsoft.com/office/word/2006/wordml" xmlns:wps="http://schemas.microsoft.com/office/word/2010/wordprocessingShape" mc:Ignorable="w14 w15 wp14">
   <w:background w:color="FFFFFF"/>
   <w:body>
     <w:p>
@@ -21,16 +21,16 @@
         <mc:AlternateContent>
           <mc:Choice Requires="wps">
             <w:drawing>
-              <wp:anchor distT="0" distB="0" distL="114300" distR="114300" simplePos="0" relativeHeight="251661312" behindDoc="0" locked="0" layoutInCell="1" allowOverlap="1" wp14:anchorId="51C3DF89" wp14:editId="62637265">
+              <wp:anchor distT="0" distB="0" distL="114300" distR="114300" simplePos="0" relativeHeight="251657728" behindDoc="0" locked="0" layoutInCell="1" allowOverlap="1" wp14:anchorId="30EF65AC" wp14:editId="6B1C5102">
                 <wp:simplePos x="0" y="0"/>
                 <wp:positionH relativeFrom="column">
-                  <wp:posOffset>136524</wp:posOffset>
+                  <wp:posOffset>355484</wp:posOffset>
                 </wp:positionH>
                 <wp:positionV relativeFrom="paragraph">
-                  <wp:posOffset>356869</wp:posOffset>
+                  <wp:posOffset>484505</wp:posOffset>
                 </wp:positionV>
-                <wp:extent cx="1424866" cy="733427"/>
-                <wp:effectExtent l="0" t="0" r="0" b="0"/>
+                <wp:extent cx="1424305" cy="1016692"/>
+                <wp:effectExtent l="222885" t="81915" r="189230" b="74930"/>
                 <wp:wrapNone/>
                 <wp:docPr id="15" name="Caixa de Texto 15"/>
                 <wp:cNvGraphicFramePr/>
@@ -39,9 +39,9 @@
                     <wps:wsp>
                       <wps:cNvSpPr txBox="1"/>
                       <wps:spPr>
-                        <a:xfrm rot="3223144" flipH="1">
+                        <a:xfrm rot="3272823" flipH="1">
                           <a:off x="0" y="0"/>
-                          <a:ext cx="1424866" cy="733427"/>
+                          <a:ext cx="1424305" cy="1016692"/>
                         </a:xfrm>
                         <a:prstGeom prst="rect">
                           <a:avLst/>
@@ -58,25 +58,51 @@
                               <w:spacing w:line="240" w:lineRule="auto"/>
                               <w:textDirection w:val="btLr"/>
                             </w:pPr>
+                            <w:r>
+                              <w:t>Dificuldade de organização das datas à longo/curto prazo</w:t>
+                            </w:r>
+                          </w:p>
+                          <w:p>
+                            <w:pPr>
+                              <w:spacing w:line="240" w:lineRule="auto"/>
+                              <w:textDirection w:val="btLr"/>
+                            </w:pPr>
                           </w:p>
                         </w:txbxContent>
                       </wps:txbx>
-                      <wps:bodyPr wrap="square" lIns="91425" tIns="91425" rIns="91425" bIns="91425" anchor="t" anchorCtr="0"/>
+                      <wps:bodyPr wrap="square" lIns="91425" tIns="91425" rIns="91425" bIns="91425" anchor="t" anchorCtr="0">
+                        <a:noAutofit/>
+                      </wps:bodyPr>
                     </wps:wsp>
                   </a:graphicData>
                 </a:graphic>
+                <wp14:sizeRelH relativeFrom="margin">
+                  <wp14:pctWidth>0</wp14:pctWidth>
+                </wp14:sizeRelH>
+                <wp14:sizeRelV relativeFrom="margin">
+                  <wp14:pctHeight>0</wp14:pctHeight>
+                </wp14:sizeRelV>
               </wp:anchor>
             </w:drawing>
           </mc:Choice>
           <mc:Fallback>
             <w:pict>
-              <v:shapetype w14:anchorId="51C3DF89" id="_x0000_t202" coordsize="21600,21600" o:spt="202" path="m,l,21600r21600,l21600,xe">
+              <v:shapetype w14:anchorId="30EF65AC" id="_x0000_t202" coordsize="21600,21600" o:spt="202" path="m,l,21600r21600,l21600,xe">
                 <v:stroke joinstyle="miter"/>
                 <v:path gradientshapeok="t" o:connecttype="rect"/>
               </v:shapetype>
-              <v:shape id="Caixa de Texto 15" o:spid="_x0000_s1026" type="#_x0000_t202" style="position:absolute;margin-left:10.75pt;margin-top:28.1pt;width:112.2pt;height:57.75pt;rotation:-3520533fd;flip:x;z-index:251661312;visibility:visible;mso-wrap-style:square;mso-wrap-distance-left:9pt;mso-wrap-distance-top:0;mso-wrap-distance-right:9pt;mso-wrap-distance-bottom:0;mso-position-horizontal:absolute;mso-position-horizontal-relative:text;mso-position-vertical:absolute;mso-position-vertical-relative:text;v-text-anchor:top" o:gfxdata="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" filled="f" stroked="f">
+              <v:shape id="Caixa de Texto 15" o:spid="_x0000_s1026" type="#_x0000_t202" style="position:absolute;margin-left:28pt;margin-top:38.15pt;width:112.15pt;height:80.05pt;rotation:-3574795fd;flip:x;z-index:251657728;visibility:visible;mso-wrap-style:square;mso-width-percent:0;mso-height-percent:0;mso-wrap-distance-left:9pt;mso-wrap-distance-top:0;mso-wrap-distance-right:9pt;mso-wrap-distance-bottom:0;mso-position-horizontal:absolute;mso-position-horizontal-relative:text;mso-position-vertical:absolute;mso-position-vertical-relative:text;mso-width-percent:0;mso-height-percent:0;mso-width-relative:margin;mso-height-relative:margin;v-text-anchor:top" o:gfxdata="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" filled="f" stroked="f">
                 <v:textbox inset="2.53958mm,2.53958mm,2.53958mm,2.53958mm">
                   <w:txbxContent>
+                    <w:p>
+                      <w:pPr>
+                        <w:spacing w:line="240" w:lineRule="auto"/>
+                        <w:textDirection w:val="btLr"/>
+                      </w:pPr>
+                      <w:r>
+                        <w:t>Dificuldade de organização das datas à longo/curto prazo</w:t>
+                      </w:r>
+                    </w:p>
                     <w:p>
                       <w:pPr>
                         <w:spacing w:line="240" w:lineRule="auto"/>
@@ -90,6 +116,70 @@
           </mc:Fallback>
         </mc:AlternateContent>
       </w:r>
+      <w:r>
+        <w:rPr>
+          <w:noProof/>
+        </w:rPr>
+        <mc:AlternateContent>
+          <mc:Choice Requires="wps">
+            <w:drawing>
+              <wp:anchor distT="0" distB="0" distL="114300" distR="114300" simplePos="0" relativeHeight="251658752" behindDoc="0" locked="0" layoutInCell="1" allowOverlap="1" wp14:anchorId="7278301A" wp14:editId="07DA40E5">
+                <wp:simplePos x="0" y="0"/>
+                <wp:positionH relativeFrom="column">
+                  <wp:posOffset>190500</wp:posOffset>
+                </wp:positionH>
+                <wp:positionV relativeFrom="paragraph">
+                  <wp:posOffset>185753</wp:posOffset>
+                </wp:positionV>
+                <wp:extent cx="964777" cy="1424139"/>
+                <wp:effectExtent l="0" t="0" r="0" b="0"/>
+                <wp:wrapNone/>
+                <wp:docPr id="16" name="Conector de Seta Reta 9"/>
+                <wp:cNvGraphicFramePr/>
+                <a:graphic xmlns:a="http://schemas.openxmlformats.org/drawingml/2006/main">
+                  <a:graphicData uri="http://schemas.microsoft.com/office/word/2010/wordprocessingShape">
+                    <wps:wsp>
+                      <wps:cNvCnPr/>
+                      <wps:spPr>
+                        <a:xfrm rot="10800000">
+                          <a:off x="0" y="0"/>
+                          <a:ext cx="964777" cy="1424139"/>
+                        </a:xfrm>
+                        <a:prstGeom prst="straightConnector1">
+                          <a:avLst/>
+                        </a:prstGeom>
+                        <a:noFill/>
+                        <a:ln w="9525" cap="flat" cmpd="sng">
+                          <a:solidFill>
+                            <a:srgbClr val="000000"/>
+                          </a:solidFill>
+                          <a:prstDash val="solid"/>
+                          <a:round/>
+                          <a:headEnd type="none" w="lg" len="lg"/>
+                          <a:tailEnd type="none" w="lg" len="lg"/>
+                        </a:ln>
+                      </wps:spPr>
+                      <wps:bodyPr/>
+                    </wps:wsp>
+                  </a:graphicData>
+                </a:graphic>
+              </wp:anchor>
+            </w:drawing>
+          </mc:Choice>
+          <mc:Fallback>
+            <w:pict>
+              <v:shapetype w14:anchorId="74A942E8" id="_x0000_t32" coordsize="21600,21600" o:spt="32" o:oned="t" path="m,l21600,21600e" filled="f">
+                <v:path arrowok="t" fillok="f" o:connecttype="none"/>
+                <o:lock v:ext="edit" shapetype="t"/>
+              </v:shapetype>
+              <v:shape id="Conector de Seta Reta 9" o:spid="_x0000_s1026" type="#_x0000_t32" style="position:absolute;margin-left:15pt;margin-top:14.65pt;width:75.95pt;height:112.15pt;rotation:180;z-index:251658752;visibility:visible;mso-wrap-style:square;mso-wrap-distance-left:9pt;mso-wrap-distance-top:0;mso-wrap-distance-right:9pt;mso-wrap-distance-bottom:0;mso-position-horizontal:absolute;mso-position-horizontal-relative:text;mso-position-vertical:absolute;mso-position-vertical-relative:text" o:gfxdata="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">
+                <v:stroke startarrowwidth="wide" startarrowlength="long" endarrowwidth="wide" endarrowlength="long"/>
+              </v:shape>
+            </w:pict>
+          </mc:Fallback>
+        </mc:AlternateContent>
+      </w:r>
+      <w:bookmarkStart w:id="1" w:name="_GoBack"/>
       <w:r>
         <w:rPr>
           <w:noProof/>
@@ -189,16 +279,13 @@
                                   <w:textDirection w:val="btLr"/>
                                 </w:pPr>
                                 <w:r>
-                                  <w:rPr>
-                                    <w:color w:val="auto"/>
-                                  </w:rPr>
                                   <w:t>D</w:t>
                                 </w:r>
                                 <w:r>
-                                  <w:rPr>
-                                    <w:color w:val="auto"/>
-                                  </w:rPr>
-                                  <w:t>ificuldade no gerenciamento de documentos dos clientes, agenda de serviços e controle financeiro do estabelecimento</w:t>
+                                  <w:t>ificuldade no gerenciamento de</w:t>
+                                </w:r>
+                                <w:r>
+                                  <w:t xml:space="preserve"> controle de vacinas, agenda de serviços, gerenciamento de documentos dos clientes e controle financeiro do estabelecimento</w:t>
                                 </w:r>
                               </w:p>
                             </w:txbxContent>
@@ -376,7 +463,7 @@
                                 <w:spacing w:line="240" w:lineRule="auto"/>
                                 <w:textDirection w:val="btLr"/>
                               </w:pPr>
-                              <w:bookmarkStart w:id="1" w:name="_Hlk499052940"/>
+                              <w:bookmarkStart w:id="2" w:name="_Hlk499052940"/>
                               <w:r>
                                 <w:rPr>
                                   <w:sz w:val="20"/>
@@ -395,7 +482,7 @@
                                 </w:rPr>
                                 <w:t>dividas</w:t>
                               </w:r>
-                              <w:bookmarkEnd w:id="1"/>
+                              <w:bookmarkEnd w:id="2"/>
                               <w:r>
                                 <w:rPr>
                                   <w:sz w:val="20"/>
@@ -494,8 +581,8 @@
           <mc:Fallback>
             <w:pict>
               <v:group id="Agrupar 1" o:spid="_x0000_s1027" style="width:431.85pt;height:270.8pt;mso-position-horizontal-relative:char;mso-position-vertical-relative:line" coordorigin="11239,8865" coordsize="54692,31276" o:gfxdata="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">
-                <v:group id="Agrupar 2" o:spid="_x0000_s1028" style="position:absolute;left:50259;top:15219;width:15673;height:14103" coordorigin="35210,12742" coordsize="15672,14103" o:gfxdata="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">
-                  <v:shape id="Retângulo: Cantos Diagonais Arredondados 3" o:spid="_x0000_s1029" style="position:absolute;left:35305;top:12742;width:15282;height:14103;rotation:1291185fd;visibility:visible;mso-wrap-style:square;v-text-anchor:middle" coordsize="1528191,1410315" o:spt="100" o:gfxdata="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" adj="-11796480,,5400" path="m570176,r772418,c1445096,,1528191,83095,1528191,185597r,654542c1528191,1155039,1272915,1410315,958015,1410315r-772418,c83095,1410315,,1327220,,1224718l,570176c,255276,255276,,570176,xe" fillcolor="#cfe2f3">
+                <v:group id="Agrupar 2" o:spid="_x0000_s1028" style="position:absolute;left:50259;top:15219;width:15673;height:14103" coordorigin="35210,12742" coordsize="15672,14103" o:gfxdata="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">
+                  <v:shape id="Retângulo: Cantos Diagonais Arredondados 3" o:spid="_x0000_s1029" style="position:absolute;left:35305;top:12742;width:15282;height:14103;rotation:1291185fd;visibility:visible;mso-wrap-style:square;v-text-anchor:middle" coordsize="1528191,1410315" o:spt="100" o:gfxdata="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" adj="-11796480,,5400" path="m570176,r772418,c1445096,,1528191,83095,1528191,185597r,654542c1528191,1155039,1272915,1410315,958015,1410315r-772418,c83095,1410315,,1327220,,1224718l,570176c,255276,255276,,570176,xe" fillcolor="#cfe2f3">
                     <v:stroke joinstyle="round"/>
                     <v:formulas/>
                     <v:path arrowok="t" o:connecttype="custom" o:connectlocs="570176,0;1342594,0;1528191,185597;1528191,840139;958015,1410315;185597,1410315;0,1224718;0,570176;570176,0" o:connectangles="0,0,0,0,0,0,0,0,0" textboxrect="0,0,1528191,1410315"/>
@@ -510,7 +597,7 @@
                       </w:txbxContent>
                     </v:textbox>
                   </v:shape>
-                  <v:shape id="Caixa de Texto 4" o:spid="_x0000_s1030" type="#_x0000_t202" style="position:absolute;left:35210;top:13050;width:15672;height:13603;visibility:visible;mso-wrap-style:square;v-text-anchor:top" o:gfxdata="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" filled="f" stroked="f">
+                  <v:shape id="Caixa de Texto 4" o:spid="_x0000_s1030" type="#_x0000_t202" style="position:absolute;left:35210;top:13050;width:15672;height:13603;visibility:visible;mso-wrap-style:square;v-text-anchor:top" o:gfxdata="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" filled="f" stroked="f">
                     <v:textbox inset="2.53958mm,2.53958mm,2.53958mm,2.53958mm">
                       <w:txbxContent>
                         <w:p>
@@ -520,34 +607,27 @@
                             <w:textDirection w:val="btLr"/>
                           </w:pPr>
                           <w:r>
-                            <w:rPr>
-                              <w:color w:val="auto"/>
-                            </w:rPr>
                             <w:t>D</w:t>
                           </w:r>
                           <w:r>
-                            <w:rPr>
-                              <w:color w:val="auto"/>
-                            </w:rPr>
-                            <w:t>ificuldade no gerenciamento de documentos dos clientes, agenda de serviços e controle financeiro do estabelecimento</w:t>
+                            <w:t>ificuldade no gerenciamento de</w:t>
+                          </w:r>
+                          <w:r>
+                            <w:t xml:space="preserve"> controle de vacinas, agenda de serviços, gerenciamento de documentos dos clientes e controle financeiro do estabelecimento</w:t>
                           </w:r>
                         </w:p>
                       </w:txbxContent>
                     </v:textbox>
                   </v:shape>
                 </v:group>
-                <v:shapetype id="_x0000_t32" coordsize="21600,21600" o:spt="32" o:oned="t" path="m,l21600,21600e" filled="f">
-                  <v:path arrowok="t" fillok="f" o:connecttype="none"/>
-                  <o:lock v:ext="edit" shapetype="t"/>
-                </v:shapetype>
-                <v:shape id="Conector de Seta Reta 5" o:spid="_x0000_s1031" type="#_x0000_t32" style="position:absolute;left:11239;top:22288;width:38670;height:96;flip:x;visibility:visible;mso-wrap-style:square" o:connectortype="straight" o:gfxdata="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">
+                <v:shape id="Conector de Seta Reta 5" o:spid="_x0000_s1031" type="#_x0000_t32" style="position:absolute;left:11239;top:22288;width:38670;height:96;flip:x;visibility:visible;mso-wrap-style:square" o:connectortype="straight" o:gfxdata="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">
                   <v:stroke startarrowwidth="wide" startarrowlength="long" endarrowwidth="wide" endarrowlength="long"/>
                 </v:shape>
-                <v:group id="Agrupar 6" o:spid="_x0000_s1032" style="position:absolute;left:36480;top:22193;width:15487;height:17949" coordorigin="36480,22193" coordsize="15487,17949" o:gfxdata="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">
-                  <v:shape id="Conector de Seta Reta 7" o:spid="_x0000_s1033" type="#_x0000_t32" style="position:absolute;left:36480;top:22193;width:9621;height:12954;flip:x;visibility:visible;mso-wrap-style:square" o:connectortype="straight" o:gfxdata="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">
+                <v:group id="Agrupar 6" o:spid="_x0000_s1032" style="position:absolute;left:36480;top:22193;width:15487;height:17949" coordorigin="36480,22193" coordsize="15487,17949" o:gfxdata="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">
+                  <v:shape id="Conector de Seta Reta 7" o:spid="_x0000_s1033" type="#_x0000_t32" style="position:absolute;left:36480;top:22193;width:9621;height:12954;flip:x;visibility:visible;mso-wrap-style:square" o:connectortype="straight" o:gfxdata="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">
                     <v:stroke startarrowwidth="wide" startarrowlength="long" endarrowwidth="wide" endarrowlength="long"/>
                   </v:shape>
-                  <v:shape id="Caixa de Texto 8" o:spid="_x0000_s1034" type="#_x0000_t202" style="position:absolute;left:38687;top:26862;width:14288;height:12272;rotation:-3519935fd;visibility:visible;mso-wrap-style:square;v-text-anchor:top" o:gfxdata="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" filled="f" stroked="f">
+                  <v:shape id="Caixa de Texto 8" o:spid="_x0000_s1034" type="#_x0000_t202" style="position:absolute;left:38687;top:26862;width:14288;height:12272;rotation:-3519935fd;visibility:visible;mso-wrap-style:square;v-text-anchor:top" o:gfxdata="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" filled="f" stroked="f">
                     <v:textbox inset="2.53958mm,2.53958mm,2.53958mm,2.53958mm">
                       <w:txbxContent>
                         <w:p>
@@ -595,10 +675,10 @@
                     </v:textbox>
                   </v:shape>
                 </v:group>
-                <v:shape id="Conector de Seta Reta 9" o:spid="_x0000_s1035" type="#_x0000_t32" style="position:absolute;left:30669;top:9326;width:9621;height:12954;rotation:180;visibility:visible;mso-wrap-style:square" o:connectortype="straight" o:gfxdata="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">
+                <v:shape id="Conector de Seta Reta 9" o:spid="_x0000_s1035" type="#_x0000_t32" style="position:absolute;left:30669;top:9326;width:9621;height:12954;rotation:180;visibility:visible;mso-wrap-style:square" o:connectortype="straight" o:gfxdata="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">
                   <v:stroke startarrowwidth="wide" startarrowlength="long" endarrowwidth="wide" endarrowlength="long"/>
                 </v:shape>
-                <v:shape id="Caixa de Texto 10" o:spid="_x0000_s1036" type="#_x0000_t202" style="position:absolute;left:30640;top:9730;width:12958;height:11227;rotation:-3520533fd;flip:x;visibility:visible;mso-wrap-style:square;v-text-anchor:top" o:gfxdata="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" filled="f" stroked="f">
+                <v:shape id="Caixa de Texto 10" o:spid="_x0000_s1036" type="#_x0000_t202" style="position:absolute;left:30640;top:9730;width:12958;height:11227;rotation:-3520533fd;flip:x;visibility:visible;mso-wrap-style:square;v-text-anchor:top" o:gfxdata="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" filled="f" stroked="f">
                   <v:textbox inset="2.53958mm,2.53958mm,2.53958mm,2.53958mm">
                     <w:txbxContent>
                       <w:p>
@@ -606,7 +686,7 @@
                           <w:spacing w:line="240" w:lineRule="auto"/>
                           <w:textDirection w:val="btLr"/>
                         </w:pPr>
-                        <w:bookmarkStart w:id="2" w:name="_Hlk499052940"/>
+                        <w:bookmarkStart w:id="3" w:name="_Hlk499052940"/>
                         <w:r>
                           <w:rPr>
                             <w:sz w:val="20"/>
@@ -625,7 +705,7 @@
                           </w:rPr>
                           <w:t>dividas</w:t>
                         </w:r>
-                        <w:bookmarkEnd w:id="2"/>
+                        <w:bookmarkEnd w:id="3"/>
                         <w:r>
                           <w:rPr>
                             <w:sz w:val="20"/>
@@ -636,11 +716,11 @@
                     </w:txbxContent>
                   </v:textbox>
                 </v:shape>
-                <v:group id="Agrupar 11" o:spid="_x0000_s1037" style="position:absolute;left:20478;top:21370;width:15047;height:18383" coordorigin="36480,21275" coordsize="15047,18383" o:gfxdata="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">
-                  <v:shape id="Conector de Seta Reta 12" o:spid="_x0000_s1038" type="#_x0000_t32" style="position:absolute;left:36480;top:22193;width:9621;height:12954;flip:x;visibility:visible;mso-wrap-style:square" o:connectortype="straight" o:gfxdata="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">
+                <v:group id="Agrupar 11" o:spid="_x0000_s1037" style="position:absolute;left:20478;top:21370;width:15047;height:18383" coordorigin="36480,21275" coordsize="15047,18383" o:gfxdata="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">
+                  <v:shape id="Conector de Seta Reta 12" o:spid="_x0000_s1038" type="#_x0000_t32" style="position:absolute;left:36480;top:22193;width:9621;height:12954;flip:x;visibility:visible;mso-wrap-style:square" o:connectortype="straight" o:gfxdata="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">
                     <v:stroke startarrowwidth="wide" startarrowlength="long" endarrowwidth="wide" endarrowlength="long"/>
                   </v:shape>
-                  <v:shape id="Caixa de Texto 13" o:spid="_x0000_s1039" type="#_x0000_t202" style="position:absolute;left:37055;top:25187;width:18383;height:10560;rotation:-3519805fd;visibility:visible;mso-wrap-style:square;v-text-anchor:top" o:gfxdata="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" filled="f" stroked="f">
+                  <v:shape id="Caixa de Texto 13" o:spid="_x0000_s1039" type="#_x0000_t202" style="position:absolute;left:37055;top:25187;width:18383;height:10560;rotation:-3519805fd;visibility:visible;mso-wrap-style:square;v-text-anchor:top" o:gfxdata="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" filled="f" stroked="f">
                     <v:textbox inset="2.53958mm,2.53958mm,2.53958mm,2.53958mm">
                       <w:txbxContent>
                         <w:p>
@@ -673,8 +753,7 @@
           </mc:Fallback>
         </mc:AlternateContent>
       </w:r>
-      <w:bookmarkStart w:id="3" w:name="_GoBack"/>
-      <w:bookmarkEnd w:id="3"/>
+      <w:bookmarkEnd w:id="1"/>
     </w:p>
     <w:sectPr>
       <w:pgSz w:w="11906" w:h="16838"/>
@@ -687,7 +766,7 @@
 </file>
 
 <file path=word/styles.xml><?xml version="1.0" encoding="utf-8"?>
-<w:styles xmlns:mc="http://schemas.openxmlformats.org/markup-compatibility/2006" xmlns:r="http://schemas.openxmlformats.org/officeDocument/2006/relationships" xmlns:w="http://schemas.openxmlformats.org/wordprocessingml/2006/main" xmlns:w14="http://schemas.microsoft.com/office/word/2010/wordml" xmlns:w15="http://schemas.microsoft.com/office/word/2012/wordml" xmlns:w16se="http://schemas.microsoft.com/office/word/2015/wordml/symex" mc:Ignorable="w14 w15 w16se">
+<w:styles xmlns:mc="http://schemas.openxmlformats.org/markup-compatibility/2006" xmlns:r="http://schemas.openxmlformats.org/officeDocument/2006/relationships" xmlns:w="http://schemas.openxmlformats.org/wordprocessingml/2006/main" xmlns:w14="http://schemas.microsoft.com/office/word/2010/wordml" xmlns:w15="http://schemas.microsoft.com/office/word/2012/wordml" mc:Ignorable="w14 w15">
   <w:docDefaults>
     <w:rPrDefault>
       <w:rPr>

--- a/08. Análise das Causas Raízes.docx
+++ b/08. Análise das Causas Raízes.docx
@@ -168,7 +168,7 @@
           </mc:Choice>
           <mc:Fallback>
             <w:pict>
-              <v:shapetype w14:anchorId="74A942E8" id="_x0000_t32" coordsize="21600,21600" o:spt="32" o:oned="t" path="m,l21600,21600e" filled="f">
+              <v:shapetype w14:anchorId="1643F7D8" id="_x0000_t32" coordsize="21600,21600" o:spt="32" o:oned="t" path="m,l21600,21600e" filled="f">
                 <v:path arrowok="t" fillok="f" o:connecttype="none"/>
                 <o:lock v:ext="edit" shapetype="t"/>
               </v:shapetype>
@@ -179,7 +179,6 @@
           </mc:Fallback>
         </mc:AlternateContent>
       </w:r>
-      <w:bookmarkStart w:id="1" w:name="_GoBack"/>
       <w:r>
         <w:rPr>
           <w:noProof/>
@@ -188,8 +187,8 @@
           <mc:Choice Requires="wpg">
             <w:drawing>
               <wp:inline distT="114300" distB="114300" distL="114300" distR="114300" wp14:editId="29F5E65C">
-                <wp:extent cx="5484610" cy="3439146"/>
-                <wp:effectExtent l="0" t="114300" r="154305" b="123825"/>
+                <wp:extent cx="5555125" cy="3439146"/>
+                <wp:effectExtent l="0" t="114300" r="160020" b="123825"/>
                 <wp:docPr id="1" name="Agrupar 1"/>
                 <wp:cNvGraphicFramePr/>
                 <a:graphic xmlns:a="http://schemas.openxmlformats.org/drawingml/2006/main">
@@ -199,9 +198,9 @@
                       <wpg:grpSpPr>
                         <a:xfrm>
                           <a:off x="0" y="0"/>
-                          <a:ext cx="5484610" cy="3439146"/>
+                          <a:ext cx="5555125" cy="3439146"/>
                           <a:chOff x="1123950" y="886568"/>
-                          <a:chExt cx="5469280" cy="3127691"/>
+                          <a:chExt cx="5539598" cy="3127691"/>
                         </a:xfrm>
                       </wpg:grpSpPr>
                       <wpg:grpSp>
@@ -209,10 +208,10 @@
                         <wpg:cNvGrpSpPr/>
                         <wpg:grpSpPr>
                           <a:xfrm>
-                            <a:off x="5025998" y="1521900"/>
-                            <a:ext cx="1567232" cy="1410315"/>
-                            <a:chOff x="3521048" y="1274250"/>
-                            <a:chExt cx="1567232" cy="1410315"/>
+                            <a:off x="5035488" y="1521900"/>
+                            <a:ext cx="1628060" cy="1657824"/>
+                            <a:chOff x="3530538" y="1274250"/>
+                            <a:chExt cx="1628060" cy="1657824"/>
                           </a:xfrm>
                         </wpg:grpSpPr>
                         <wps:wsp>
@@ -258,9 +257,9 @@
                           <wps:cNvPr id="4" name="Caixa de Texto 4"/>
                           <wps:cNvSpPr txBox="1"/>
                           <wps:spPr>
-                            <a:xfrm>
-                              <a:off x="3521048" y="1305054"/>
-                              <a:ext cx="1567232" cy="1360287"/>
+                            <a:xfrm rot="723772">
+                              <a:off x="3662543" y="1338155"/>
+                              <a:ext cx="1496055" cy="1593919"/>
                             </a:xfrm>
                             <a:prstGeom prst="rect">
                               <a:avLst/>
@@ -273,11 +272,6 @@
                           <wps:txbx>
                             <w:txbxContent>
                               <w:p>
-                                <w:pPr>
-                                  <w:spacing w:line="275" w:lineRule="auto"/>
-                                  <w:jc w:val="center"/>
-                                  <w:textDirection w:val="btLr"/>
-                                </w:pPr>
                                 <w:r>
                                   <w:t>D</w:t>
                                 </w:r>
@@ -285,8 +279,21 @@
                                   <w:t>ificuldade no gerenciamento de</w:t>
                                 </w:r>
                                 <w:r>
-                                  <w:t xml:space="preserve"> controle de vacinas, agenda de serviços, gerenciamento de documentos dos clientes e controle financeiro do estabelecimento</w:t>
+                                  <w:t xml:space="preserve"> controle de vacinas, agenda de serviços,</w:t>
                                 </w:r>
+                                <w:r>
+                                  <w:t xml:space="preserve"> </w:t>
+                                </w:r>
+                                <w:r>
+                                  <w:t xml:space="preserve">clientes, motorista, recepcionistas e veterinárias </w:t>
+                                </w:r>
+                              </w:p>
+                              <w:p>
+                                <w:pPr>
+                                  <w:spacing w:line="275" w:lineRule="auto"/>
+                                  <w:jc w:val="center"/>
+                                  <w:textDirection w:val="btLr"/>
+                                </w:pPr>
                               </w:p>
                             </w:txbxContent>
                           </wps:txbx>
@@ -463,7 +470,7 @@
                                 <w:spacing w:line="240" w:lineRule="auto"/>
                                 <w:textDirection w:val="btLr"/>
                               </w:pPr>
-                              <w:bookmarkStart w:id="2" w:name="_Hlk499052940"/>
+                              <w:bookmarkStart w:id="1" w:name="_Hlk499052940"/>
                               <w:r>
                                 <w:rPr>
                                   <w:sz w:val="20"/>
@@ -480,9 +487,15 @@
                                 <w:rPr>
                                   <w:sz w:val="20"/>
                                 </w:rPr>
-                                <w:t>dividas</w:t>
+                                <w:t>dí</w:t>
                               </w:r>
-                              <w:bookmarkEnd w:id="2"/>
+                              <w:r>
+                                <w:rPr>
+                                  <w:sz w:val="20"/>
+                                </w:rPr>
+                                <w:t>vidas</w:t>
+                              </w:r>
+                              <w:bookmarkEnd w:id="1"/>
                               <w:r>
                                 <w:rPr>
                                   <w:sz w:val="20"/>
@@ -580,8 +593,8 @@
           </mc:Choice>
           <mc:Fallback>
             <w:pict>
-              <v:group id="Agrupar 1" o:spid="_x0000_s1027" style="width:431.85pt;height:270.8pt;mso-position-horizontal-relative:char;mso-position-vertical-relative:line" coordorigin="11239,8865" coordsize="54692,31276" o:gfxdata="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">
-                <v:group id="Agrupar 2" o:spid="_x0000_s1028" style="position:absolute;left:50259;top:15219;width:15673;height:14103" coordorigin="35210,12742" coordsize="15672,14103" o:gfxdata="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">
+              <v:group id="Agrupar 1" o:spid="_x0000_s1027" style="width:437.4pt;height:270.8pt;mso-position-horizontal-relative:char;mso-position-vertical-relative:line" coordorigin="11239,8865" coordsize="55395,31276" o:gfxdata="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">
+                <v:group id="Agrupar 2" o:spid="_x0000_s1028" style="position:absolute;left:50354;top:15219;width:16281;height:16578" coordorigin="35305,12742" coordsize="16280,16578" o:gfxdata="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">
                   <v:shape id="Retângulo: Cantos Diagonais Arredondados 3" o:spid="_x0000_s1029" style="position:absolute;left:35305;top:12742;width:15282;height:14103;rotation:1291185fd;visibility:visible;mso-wrap-style:square;v-text-anchor:middle" coordsize="1528191,1410315" o:spt="100" o:gfxdata="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" adj="-11796480,,5400" path="m570176,r772418,c1445096,,1528191,83095,1528191,185597r,654542c1528191,1155039,1272915,1410315,958015,1410315r-772418,c83095,1410315,,1327220,,1224718l,570176c,255276,255276,,570176,xe" fillcolor="#cfe2f3">
                     <v:stroke joinstyle="round"/>
                     <v:formulas/>
@@ -597,15 +610,10 @@
                       </w:txbxContent>
                     </v:textbox>
                   </v:shape>
-                  <v:shape id="Caixa de Texto 4" o:spid="_x0000_s1030" type="#_x0000_t202" style="position:absolute;left:35210;top:13050;width:15672;height:13603;visibility:visible;mso-wrap-style:square;v-text-anchor:top" o:gfxdata="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" filled="f" stroked="f">
+                  <v:shape id="Caixa de Texto 4" o:spid="_x0000_s1030" type="#_x0000_t202" style="position:absolute;left:36625;top:13381;width:14960;height:15939;rotation:790552fd;visibility:visible;mso-wrap-style:square;v-text-anchor:top" o:gfxdata="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" filled="f" stroked="f">
                     <v:textbox inset="2.53958mm,2.53958mm,2.53958mm,2.53958mm">
                       <w:txbxContent>
                         <w:p>
-                          <w:pPr>
-                            <w:spacing w:line="275" w:lineRule="auto"/>
-                            <w:jc w:val="center"/>
-                            <w:textDirection w:val="btLr"/>
-                          </w:pPr>
                           <w:r>
                             <w:t>D</w:t>
                           </w:r>
@@ -613,8 +621,21 @@
                             <w:t>ificuldade no gerenciamento de</w:t>
                           </w:r>
                           <w:r>
-                            <w:t xml:space="preserve"> controle de vacinas, agenda de serviços, gerenciamento de documentos dos clientes e controle financeiro do estabelecimento</w:t>
+                            <w:t xml:space="preserve"> controle de vacinas, agenda de serviços,</w:t>
                           </w:r>
+                          <w:r>
+                            <w:t xml:space="preserve"> </w:t>
+                          </w:r>
+                          <w:r>
+                            <w:t xml:space="preserve">clientes, motorista, recepcionistas e veterinárias </w:t>
+                          </w:r>
+                        </w:p>
+                        <w:p>
+                          <w:pPr>
+                            <w:spacing w:line="275" w:lineRule="auto"/>
+                            <w:jc w:val="center"/>
+                            <w:textDirection w:val="btLr"/>
+                          </w:pPr>
                         </w:p>
                       </w:txbxContent>
                     </v:textbox>
@@ -686,7 +707,7 @@
                           <w:spacing w:line="240" w:lineRule="auto"/>
                           <w:textDirection w:val="btLr"/>
                         </w:pPr>
-                        <w:bookmarkStart w:id="3" w:name="_Hlk499052940"/>
+                        <w:bookmarkStart w:id="2" w:name="_Hlk499052940"/>
                         <w:r>
                           <w:rPr>
                             <w:sz w:val="20"/>
@@ -703,9 +724,15 @@
                           <w:rPr>
                             <w:sz w:val="20"/>
                           </w:rPr>
-                          <w:t>dividas</w:t>
+                          <w:t>dí</w:t>
                         </w:r>
-                        <w:bookmarkEnd w:id="3"/>
+                        <w:r>
+                          <w:rPr>
+                            <w:sz w:val="20"/>
+                          </w:rPr>
+                          <w:t>vidas</w:t>
+                        </w:r>
+                        <w:bookmarkEnd w:id="2"/>
                         <w:r>
                           <w:rPr>
                             <w:sz w:val="20"/>
@@ -753,7 +780,8 @@
           </mc:Fallback>
         </mc:AlternateContent>
       </w:r>
-      <w:bookmarkEnd w:id="1"/>
+      <w:bookmarkStart w:id="3" w:name="_GoBack"/>
+      <w:bookmarkEnd w:id="3"/>
     </w:p>
     <w:sectPr>
       <w:pgSz w:w="11906" w:h="16838"/>
